--- a/2020/2020年8月号　.docx
+++ b/2020/2020年8月号　.docx
@@ -632,7 +632,7 @@
     <w:p>
       <w:pPr>
         <w:rPr>
-          <w:rFonts w:asciiTheme="majorEastAsia" w:eastAsiaTheme="majorEastAsia" w:hAnsiTheme="majorEastAsia" w:hint="eastAsia"/>
+          <w:rFonts w:asciiTheme="majorEastAsia" w:eastAsiaTheme="majorEastAsia" w:hAnsiTheme="majorEastAsia"/>
         </w:rPr>
       </w:pPr>
     </w:p>
@@ -671,27 +671,69 @@
       <w:pPr>
         <w:rPr>
           <w:rFonts w:asciiTheme="majorEastAsia" w:eastAsiaTheme="majorEastAsia" w:hAnsiTheme="majorEastAsia"/>
-        </w:rPr>
-      </w:pPr>
-      <w:r>
-        <w:rPr>
-          <w:rFonts w:asciiTheme="majorEastAsia" w:eastAsiaTheme="majorEastAsia" w:hAnsiTheme="majorEastAsia" w:hint="eastAsia"/>
-        </w:rPr>
-        <w:t xml:space="preserve">　</w:t>
-      </w:r>
-      <w:r>
-        <w:rPr>
-          <w:rFonts w:asciiTheme="majorEastAsia" w:eastAsiaTheme="majorEastAsia" w:hAnsiTheme="majorEastAsia" w:hint="eastAsia"/>
-        </w:rPr>
-        <w:t>27歳のお誕生日をお祝いしてもらいました♪おいしいケーキを食べて、滝の見える場所までハイキング。27歳のとんとん、楽しいスタートがきれました☆</w:t>
-      </w:r>
-    </w:p>
-    <w:p>
-      <w:pPr>
-        <w:rPr>
-          <w:rFonts w:asciiTheme="majorEastAsia" w:eastAsiaTheme="majorEastAsia" w:hAnsiTheme="majorEastAsia"/>
-        </w:rPr>
-      </w:pPr>
+          <w:noProof/>
+        </w:rPr>
+      </w:pPr>
+      <w:r>
+        <w:rPr>
+          <w:rFonts w:asciiTheme="majorEastAsia" w:eastAsiaTheme="majorEastAsia" w:hAnsiTheme="majorEastAsia" w:hint="eastAsia"/>
+        </w:rPr>
+        <w:t xml:space="preserve">　27歳のお誕生日をお祝いしてもらいました♪おいしいケーキを食べて、滝の見える場所までハイキング。27歳のとんとん、楽しいスタートがきれました☆</w:t>
+      </w:r>
+      <w:r>
+        <w:rPr>
+          <w:rFonts w:asciiTheme="majorEastAsia" w:eastAsiaTheme="majorEastAsia" w:hAnsiTheme="majorEastAsia" w:hint="eastAsia"/>
+          <w:noProof/>
+        </w:rPr>
+        <w:drawing>
+          <wp:inline distT="0" distB="0" distL="0" distR="0" wp14:anchorId="6BBC8F26" wp14:editId="7FD57285">
+            <wp:extent cx="2402174" cy="3205212"/>
+            <wp:effectExtent l="0" t="0" r="0" b="0"/>
+            <wp:docPr id="2" name="図 2"/>
+            <wp:cNvGraphicFramePr>
+              <a:graphicFrameLocks xmlns:a="http://schemas.openxmlformats.org/drawingml/2006/main" noChangeAspect="1"/>
+            </wp:cNvGraphicFramePr>
+            <a:graphic xmlns:a="http://schemas.openxmlformats.org/drawingml/2006/main">
+              <a:graphicData uri="http://schemas.openxmlformats.org/drawingml/2006/picture">
+                <pic:pic xmlns:pic="http://schemas.openxmlformats.org/drawingml/2006/picture">
+                  <pic:nvPicPr>
+                    <pic:cNvPr id="0" name="Picture 1"/>
+                    <pic:cNvPicPr>
+                      <a:picLocks noChangeAspect="1" noChangeArrowheads="1"/>
+                    </pic:cNvPicPr>
+                  </pic:nvPicPr>
+                  <pic:blipFill>
+                    <a:blip r:embed="rId17" cstate="print">
+                      <a:extLst>
+                        <a:ext uri="{28A0092B-C50C-407E-A947-70E740481C1C}">
+                          <a14:useLocalDpi xmlns:a14="http://schemas.microsoft.com/office/drawing/2010/main" val="0"/>
+                        </a:ext>
+                      </a:extLst>
+                    </a:blip>
+                    <a:srcRect/>
+                    <a:stretch>
+                      <a:fillRect/>
+                    </a:stretch>
+                  </pic:blipFill>
+                  <pic:spPr bwMode="auto">
+                    <a:xfrm>
+                      <a:off x="0" y="0"/>
+                      <a:ext cx="2421526" cy="3231033"/>
+                    </a:xfrm>
+                    <a:prstGeom prst="rect">
+                      <a:avLst/>
+                    </a:prstGeom>
+                    <a:noFill/>
+                    <a:ln>
+                      <a:noFill/>
+                    </a:ln>
+                  </pic:spPr>
+                </pic:pic>
+              </a:graphicData>
+            </a:graphic>
+          </wp:inline>
+        </w:drawing>
+      </w:r>
     </w:p>
     <w:p>
       <w:pPr>
@@ -705,22 +747,363 @@
           <w:u w:val="single"/>
         </w:rPr>
       </w:pPr>
-      <w:r>
-        <w:rPr>
-          <w:rFonts w:asciiTheme="majorEastAsia" w:eastAsiaTheme="majorEastAsia" w:hAnsiTheme="majorEastAsia" w:hint="eastAsia"/>
+    </w:p>
+    <w:p>
+      <w:pPr>
+        <w:jc w:val="center"/>
+        <w:rPr>
+          <w:rFonts w:asciiTheme="majorEastAsia" w:eastAsiaTheme="majorEastAsia" w:hAnsiTheme="majorEastAsia"/>
           <w:b/>
           <w:bCs/>
           <w:sz w:val="28"/>
           <w:szCs w:val="28"/>
           <w:u w:val="single"/>
         </w:rPr>
+      </w:pPr>
+      <w:r>
+        <w:rPr>
+          <w:rFonts w:asciiTheme="majorEastAsia" w:eastAsiaTheme="majorEastAsia" w:hAnsiTheme="majorEastAsia" w:hint="eastAsia"/>
+          <w:b/>
+          <w:bCs/>
+          <w:sz w:val="28"/>
+          <w:szCs w:val="28"/>
+          <w:u w:val="single"/>
+        </w:rPr>
+        <w:t>動物園</w:t>
+      </w:r>
+    </w:p>
+    <w:p>
+      <w:pPr>
+        <w:rPr>
+          <w:rFonts w:asciiTheme="majorEastAsia" w:eastAsiaTheme="majorEastAsia" w:hAnsiTheme="majorEastAsia" w:hint="eastAsia"/>
+        </w:rPr>
+      </w:pPr>
+      <w:r>
+        <w:rPr>
+          <w:rFonts w:asciiTheme="majorEastAsia" w:eastAsiaTheme="majorEastAsia" w:hAnsiTheme="majorEastAsia" w:hint="eastAsia"/>
+        </w:rPr>
+        <w:t>お誕生日の2日前にはダブリン動物園に行ってきました。</w:t>
+      </w:r>
+      <w:r>
+        <w:rPr>
+          <w:noProof/>
+        </w:rPr>
+        <w:drawing>
+          <wp:inline distT="0" distB="0" distL="0" distR="0" wp14:anchorId="05ECB3BB" wp14:editId="4AFCDA8D">
+            <wp:extent cx="2640965" cy="944245"/>
+            <wp:effectExtent l="0" t="0" r="6985" b="8255"/>
+            <wp:docPr id="4" name="図 4" descr="Dublin Zoo Partnership | Europcar Ireland"/>
+            <wp:cNvGraphicFramePr>
+              <a:graphicFrameLocks xmlns:a="http://schemas.openxmlformats.org/drawingml/2006/main" noChangeAspect="1"/>
+            </wp:cNvGraphicFramePr>
+            <a:graphic xmlns:a="http://schemas.openxmlformats.org/drawingml/2006/main">
+              <a:graphicData uri="http://schemas.openxmlformats.org/drawingml/2006/picture">
+                <pic:pic xmlns:pic="http://schemas.openxmlformats.org/drawingml/2006/picture">
+                  <pic:nvPicPr>
+                    <pic:cNvPr id="0" name="Picture 4" descr="Dublin Zoo Partnership | Europcar Ireland"/>
+                    <pic:cNvPicPr>
+                      <a:picLocks noChangeAspect="1" noChangeArrowheads="1"/>
+                    </pic:cNvPicPr>
+                  </pic:nvPicPr>
+                  <pic:blipFill>
+                    <a:blip r:embed="rId18" cstate="print">
+                      <a:extLst>
+                        <a:ext uri="{28A0092B-C50C-407E-A947-70E740481C1C}">
+                          <a14:useLocalDpi xmlns:a14="http://schemas.microsoft.com/office/drawing/2010/main" val="0"/>
+                        </a:ext>
+                      </a:extLst>
+                    </a:blip>
+                    <a:srcRect/>
+                    <a:stretch>
+                      <a:fillRect/>
+                    </a:stretch>
+                  </pic:blipFill>
+                  <pic:spPr bwMode="auto">
+                    <a:xfrm>
+                      <a:off x="0" y="0"/>
+                      <a:ext cx="2640965" cy="944245"/>
+                    </a:xfrm>
+                    <a:prstGeom prst="rect">
+                      <a:avLst/>
+                    </a:prstGeom>
+                    <a:noFill/>
+                    <a:ln>
+                      <a:noFill/>
+                    </a:ln>
+                  </pic:spPr>
+                </pic:pic>
+              </a:graphicData>
+            </a:graphic>
+          </wp:inline>
+        </w:drawing>
+      </w:r>
+      <w:r>
+        <w:rPr>
+          <w:rFonts w:asciiTheme="majorEastAsia" w:eastAsiaTheme="majorEastAsia" w:hAnsiTheme="majorEastAsia" w:hint="eastAsia"/>
+        </w:rPr>
+        <w:t>大きな公園の中にあるのですが、なんと、ヨーロッパで一番広い公園とのこと。緑が一面に広がっていて、ピクニックしている人たちがたくさんいました。今回は見ることができなかったですが、</w:t>
+      </w:r>
+      <w:r>
+        <w:rPr>
+          <w:rFonts w:asciiTheme="majorEastAsia" w:eastAsiaTheme="majorEastAsia" w:hAnsiTheme="majorEastAsia" w:hint="eastAsia"/>
+        </w:rPr>
+        <w:lastRenderedPageBreak/>
+        <w:t>奈良公園のように、しかもたくさんいるみたいです。（しかは昔、日本から輸入されてきたらしく、今はアイルランド中にいるみたいです。名前はShika deer）</w:t>
+      </w:r>
+      <w:r>
+        <w:rPr>
+          <w:noProof/>
+        </w:rPr>
+        <w:drawing>
+          <wp:inline distT="0" distB="0" distL="0" distR="0" wp14:anchorId="5071A93E" wp14:editId="158F0181">
+            <wp:extent cx="2041358" cy="1361560"/>
+            <wp:effectExtent l="0" t="0" r="0" b="0"/>
+            <wp:docPr id="3" name="図 3" descr="Hotels Near Dublin Zoo | Family Hotel Near Dublin"/>
+            <wp:cNvGraphicFramePr>
+              <a:graphicFrameLocks xmlns:a="http://schemas.openxmlformats.org/drawingml/2006/main" noChangeAspect="1"/>
+            </wp:cNvGraphicFramePr>
+            <a:graphic xmlns:a="http://schemas.openxmlformats.org/drawingml/2006/main">
+              <a:graphicData uri="http://schemas.openxmlformats.org/drawingml/2006/picture">
+                <pic:pic xmlns:pic="http://schemas.openxmlformats.org/drawingml/2006/picture">
+                  <pic:nvPicPr>
+                    <pic:cNvPr id="0" name="Picture 2" descr="Hotels Near Dublin Zoo | Family Hotel Near Dublin"/>
+                    <pic:cNvPicPr>
+                      <a:picLocks noChangeAspect="1" noChangeArrowheads="1"/>
+                    </pic:cNvPicPr>
+                  </pic:nvPicPr>
+                  <pic:blipFill>
+                    <a:blip r:embed="rId19" cstate="print">
+                      <a:extLst>
+                        <a:ext uri="{28A0092B-C50C-407E-A947-70E740481C1C}">
+                          <a14:useLocalDpi xmlns:a14="http://schemas.microsoft.com/office/drawing/2010/main" val="0"/>
+                        </a:ext>
+                      </a:extLst>
+                    </a:blip>
+                    <a:srcRect/>
+                    <a:stretch>
+                      <a:fillRect/>
+                    </a:stretch>
+                  </pic:blipFill>
+                  <pic:spPr bwMode="auto">
+                    <a:xfrm>
+                      <a:off x="0" y="0"/>
+                      <a:ext cx="2042746" cy="1362486"/>
+                    </a:xfrm>
+                    <a:prstGeom prst="rect">
+                      <a:avLst/>
+                    </a:prstGeom>
+                    <a:noFill/>
+                    <a:ln>
+                      <a:noFill/>
+                    </a:ln>
+                  </pic:spPr>
+                </pic:pic>
+              </a:graphicData>
+            </a:graphic>
+          </wp:inline>
+        </w:drawing>
+      </w:r>
+      <w:r>
+        <w:rPr>
+          <w:rFonts w:asciiTheme="majorEastAsia" w:eastAsiaTheme="majorEastAsia" w:hAnsiTheme="majorEastAsia" w:hint="eastAsia"/>
+        </w:rPr>
+        <w:t xml:space="preserve">　</w:t>
+      </w:r>
+    </w:p>
+    <w:p>
+      <w:pPr>
+        <w:rPr>
+          <w:rFonts w:asciiTheme="majorEastAsia" w:eastAsiaTheme="majorEastAsia" w:hAnsiTheme="majorEastAsia" w:hint="eastAsia"/>
+        </w:rPr>
+      </w:pPr>
+      <w:r>
+        <w:rPr>
+          <w:rFonts w:asciiTheme="majorEastAsia" w:eastAsiaTheme="majorEastAsia" w:hAnsiTheme="majorEastAsia" w:hint="eastAsia"/>
+        </w:rPr>
+        <w:t xml:space="preserve">　動物園は、コロナの影響で入場制限が徹底されていました。檻の中に入っている動物を見るのではなく、大きな土地に生活をしているところを見るという展示の仕方でした♪東山動物園は、ゴリラの「シャバーニ」が人気ものですが、個々の動物園も数匹ゴリラがい</w:t>
+      </w:r>
+      <w:r>
+        <w:rPr>
+          <w:rFonts w:asciiTheme="majorEastAsia" w:eastAsiaTheme="majorEastAsia" w:hAnsiTheme="majorEastAsia" w:hint="eastAsia"/>
+        </w:rPr>
+        <w:t>て、ほかのサルたちと悠々としていました♪人間たちがコロナでひーひー言っている中ですが、動物たちは素敵な夏を過ごしているようです☆</w:t>
+      </w:r>
+    </w:p>
+    <w:p>
+      <w:pPr>
+        <w:rPr>
+          <w:rFonts w:asciiTheme="majorEastAsia" w:eastAsiaTheme="majorEastAsia" w:hAnsiTheme="majorEastAsia"/>
+        </w:rPr>
+      </w:pPr>
+    </w:p>
+    <w:p>
+      <w:pPr>
+        <w:jc w:val="center"/>
+        <w:rPr>
+          <w:rFonts w:asciiTheme="majorEastAsia" w:eastAsiaTheme="majorEastAsia" w:hAnsiTheme="majorEastAsia"/>
+          <w:b/>
+          <w:bCs/>
+          <w:sz w:val="28"/>
+          <w:szCs w:val="28"/>
+          <w:u w:val="single"/>
+        </w:rPr>
+      </w:pPr>
+      <w:r>
+        <w:rPr>
+          <w:rFonts w:asciiTheme="majorEastAsia" w:eastAsiaTheme="majorEastAsia" w:hAnsiTheme="majorEastAsia" w:hint="eastAsia"/>
+          <w:b/>
+          <w:bCs/>
+          <w:sz w:val="28"/>
+          <w:szCs w:val="28"/>
+          <w:u w:val="single"/>
+        </w:rPr>
         <w:t>ひさしぶりのお友達</w:t>
       </w:r>
     </w:p>
     <w:p>
       <w:pPr>
         <w:rPr>
-          <w:rFonts w:asciiTheme="majorEastAsia" w:eastAsiaTheme="majorEastAsia" w:hAnsiTheme="majorEastAsia" w:hint="eastAsia"/>
+          <w:rFonts w:asciiTheme="majorEastAsia" w:eastAsiaTheme="majorEastAsia" w:hAnsiTheme="majorEastAsia"/>
+        </w:rPr>
+      </w:pPr>
+      <w:r>
+        <w:rPr>
+          <w:rFonts w:asciiTheme="majorEastAsia" w:eastAsiaTheme="majorEastAsia" w:hAnsiTheme="majorEastAsia" w:hint="eastAsia"/>
+        </w:rPr>
+        <w:t xml:space="preserve">　コロナでなかなか人に会う機会がなかったのですが、</w:t>
+      </w:r>
+      <w:r>
+        <w:rPr>
+          <w:rFonts w:asciiTheme="majorEastAsia" w:eastAsiaTheme="majorEastAsia" w:hAnsiTheme="majorEastAsia" w:hint="eastAsia"/>
+        </w:rPr>
+        <w:t>7月になって規制も件数もだいぶ落ち着いたので、</w:t>
+      </w:r>
+      <w:r>
+        <w:rPr>
+          <w:rFonts w:asciiTheme="majorEastAsia" w:eastAsiaTheme="majorEastAsia" w:hAnsiTheme="majorEastAsia" w:hint="eastAsia"/>
+        </w:rPr>
+        <w:t>ダブリンの街で</w:t>
+      </w:r>
+      <w:r>
+        <w:rPr>
+          <w:rFonts w:asciiTheme="majorEastAsia" w:eastAsiaTheme="majorEastAsia" w:hAnsiTheme="majorEastAsia" w:hint="eastAsia"/>
+        </w:rPr>
+        <w:t>ランチをしました</w:t>
+      </w:r>
+      <w:r>
+        <w:rPr>
+          <w:rFonts w:asciiTheme="majorEastAsia" w:eastAsiaTheme="majorEastAsia" w:hAnsiTheme="majorEastAsia" w:hint="eastAsia"/>
+        </w:rPr>
+        <w:t>！どこへいっても、ソーシャルディスタンス。レストランは事前予約は必須で、お店も注文形式が、携帯を通じてなどが多いです。ずいぶんコロナの閉じこもり生活にも慣れてきましたが、やっぱり人にあってお話をするの</w:t>
+      </w:r>
+      <w:r>
+        <w:rPr>
+          <w:rFonts w:asciiTheme="majorEastAsia" w:eastAsiaTheme="majorEastAsia" w:hAnsiTheme="majorEastAsia" w:hint="eastAsia"/>
+        </w:rPr>
+        <w:t>は楽しいし、いい刺激になりますね。</w:t>
+      </w:r>
+      <w:r>
+        <w:rPr>
+          <w:noProof/>
+        </w:rPr>
+        <w:drawing>
+          <wp:inline distT="0" distB="0" distL="0" distR="0" wp14:anchorId="7BE365F4" wp14:editId="5DCB4331">
+            <wp:extent cx="2638425" cy="1978660"/>
+            <wp:effectExtent l="0" t="0" r="9525" b="2540"/>
+            <wp:docPr id="10" name="図 10"/>
+            <wp:cNvGraphicFramePr>
+              <a:graphicFrameLocks xmlns:a="http://schemas.openxmlformats.org/drawingml/2006/main" noChangeAspect="1"/>
+            </wp:cNvGraphicFramePr>
+            <a:graphic xmlns:a="http://schemas.openxmlformats.org/drawingml/2006/main">
+              <a:graphicData uri="http://schemas.openxmlformats.org/drawingml/2006/picture">
+                <pic:pic xmlns:pic="http://schemas.openxmlformats.org/drawingml/2006/picture">
+                  <pic:nvPicPr>
+                    <pic:cNvPr id="0" name="Picture 31"/>
+                    <pic:cNvPicPr>
+                      <a:picLocks noChangeAspect="1" noChangeArrowheads="1"/>
+                    </pic:cNvPicPr>
+                  </pic:nvPicPr>
+                  <pic:blipFill>
+                    <a:blip r:embed="rId20" cstate="print">
+                      <a:extLst>
+                        <a:ext uri="{28A0092B-C50C-407E-A947-70E740481C1C}">
+                          <a14:useLocalDpi xmlns:a14="http://schemas.microsoft.com/office/drawing/2010/main" val="0"/>
+                        </a:ext>
+                      </a:extLst>
+                    </a:blip>
+                    <a:srcRect/>
+                    <a:stretch>
+                      <a:fillRect/>
+                    </a:stretch>
+                  </pic:blipFill>
+                  <pic:spPr bwMode="auto">
+                    <a:xfrm>
+                      <a:off x="0" y="0"/>
+                      <a:ext cx="2638425" cy="1978660"/>
+                    </a:xfrm>
+                    <a:prstGeom prst="rect">
+                      <a:avLst/>
+                    </a:prstGeom>
+                    <a:noFill/>
+                    <a:ln>
+                      <a:noFill/>
+                    </a:ln>
+                  </pic:spPr>
+                </pic:pic>
+              </a:graphicData>
+            </a:graphic>
+          </wp:inline>
+        </w:drawing>
+      </w:r>
+    </w:p>
+    <w:p>
+      <w:pPr>
+        <w:rPr>
+          <w:rFonts w:asciiTheme="majorEastAsia" w:eastAsiaTheme="majorEastAsia" w:hAnsiTheme="majorEastAsia"/>
+        </w:rPr>
+      </w:pPr>
+      <w:r>
+        <w:rPr>
+          <w:rFonts w:asciiTheme="majorEastAsia" w:eastAsiaTheme="majorEastAsia" w:hAnsiTheme="majorEastAsia" w:hint="eastAsia"/>
+        </w:rPr>
+        <w:t xml:space="preserve">　外にたくさん出ることがないので、アイルランド生活半年間で新しいお友達はあまりできていませんが、出会ってくれるお友達に感謝です☆</w:t>
+      </w:r>
+    </w:p>
+    <w:p>
+      <w:pPr>
+        <w:rPr>
+          <w:rFonts w:asciiTheme="majorEastAsia" w:eastAsiaTheme="majorEastAsia" w:hAnsiTheme="majorEastAsia" w:hint="eastAsia"/>
+        </w:rPr>
+      </w:pPr>
+    </w:p>
+    <w:p>
+      <w:pPr>
+        <w:jc w:val="center"/>
+        <w:rPr>
+          <w:rFonts w:asciiTheme="majorEastAsia" w:eastAsiaTheme="majorEastAsia" w:hAnsiTheme="majorEastAsia"/>
+          <w:b/>
+          <w:bCs/>
+          <w:sz w:val="28"/>
+          <w:szCs w:val="28"/>
+          <w:u w:val="single"/>
+        </w:rPr>
+      </w:pPr>
+      <w:r>
+        <w:rPr>
+          <w:rFonts w:asciiTheme="majorEastAsia" w:eastAsiaTheme="majorEastAsia" w:hAnsiTheme="majorEastAsia" w:hint="eastAsia"/>
+          <w:b/>
+          <w:bCs/>
+          <w:sz w:val="28"/>
+          <w:szCs w:val="28"/>
+          <w:u w:val="single"/>
+        </w:rPr>
+        <w:t>滝を見に行きました</w:t>
+      </w:r>
+    </w:p>
+    <w:p>
+      <w:pPr>
+        <w:rPr>
+          <w:rFonts w:asciiTheme="majorEastAsia" w:eastAsiaTheme="majorEastAsia" w:hAnsiTheme="majorEastAsia"/>
         </w:rPr>
       </w:pPr>
       <w:r>
@@ -733,14 +1116,251 @@
         <w:rPr>
           <w:rFonts w:asciiTheme="majorEastAsia" w:eastAsiaTheme="majorEastAsia" w:hAnsiTheme="majorEastAsia" w:hint="eastAsia"/>
         </w:rPr>
-        <w:t>コロナでなかなか人に会う機会がなかったのですが、</w:t>
-      </w:r>
-      <w:r>
-        <w:rPr>
-          <w:rFonts w:asciiTheme="majorEastAsia" w:eastAsiaTheme="majorEastAsia" w:hAnsiTheme="majorEastAsia" w:hint="eastAsia"/>
-        </w:rPr>
-        <w:t>7月になって規制も件数もだいぶ落ち着いたので、ランチをしました。</w:t>
-      </w:r>
+        <w:t>行動制限が解除されてきたので、いろんなところへ羽を伸ばしに行きたいところですが、お散歩も行動範囲をひろげて、一番近い滝を見に行きました♪パワースコートガーデンというところの一角にある滝です。滝といえば昇仙峡をすぐ思い出しますが、この滝は近くまで行くことができ、大迫力！ハイキングコースもしっかりしていて、</w:t>
+      </w:r>
+      <w:r>
+        <w:rPr>
+          <w:rFonts w:asciiTheme="majorEastAsia" w:eastAsiaTheme="majorEastAsia" w:hAnsiTheme="majorEastAsia" w:hint="eastAsia"/>
+        </w:rPr>
+        <w:t>アイルランドの自然を堪能しました☆</w:t>
+      </w:r>
+    </w:p>
+    <w:p>
+      <w:pPr>
+        <w:rPr>
+          <w:rFonts w:asciiTheme="majorEastAsia" w:eastAsiaTheme="majorEastAsia" w:hAnsiTheme="majorEastAsia"/>
+        </w:rPr>
+      </w:pPr>
+      <w:r>
+        <w:rPr>
+          <w:rFonts w:asciiTheme="majorEastAsia" w:eastAsiaTheme="majorEastAsia" w:hAnsiTheme="majorEastAsia" w:hint="eastAsia"/>
+          <w:noProof/>
+        </w:rPr>
+        <w:lastRenderedPageBreak/>
+        <w:drawing>
+          <wp:inline distT="0" distB="0" distL="0" distR="0" wp14:anchorId="7D5ACCD1" wp14:editId="1F706D3B">
+            <wp:extent cx="2638425" cy="3519170"/>
+            <wp:effectExtent l="0" t="0" r="9525" b="5080"/>
+            <wp:docPr id="9" name="図 9"/>
+            <wp:cNvGraphicFramePr>
+              <a:graphicFrameLocks xmlns:a="http://schemas.openxmlformats.org/drawingml/2006/main" noChangeAspect="1"/>
+            </wp:cNvGraphicFramePr>
+            <a:graphic xmlns:a="http://schemas.openxmlformats.org/drawingml/2006/main">
+              <a:graphicData uri="http://schemas.openxmlformats.org/drawingml/2006/picture">
+                <pic:pic xmlns:pic="http://schemas.openxmlformats.org/drawingml/2006/picture">
+                  <pic:nvPicPr>
+                    <pic:cNvPr id="0" name="Picture 30"/>
+                    <pic:cNvPicPr>
+                      <a:picLocks noChangeAspect="1" noChangeArrowheads="1"/>
+                    </pic:cNvPicPr>
+                  </pic:nvPicPr>
+                  <pic:blipFill>
+                    <a:blip r:embed="rId21" cstate="print">
+                      <a:extLst>
+                        <a:ext uri="{28A0092B-C50C-407E-A947-70E740481C1C}">
+                          <a14:useLocalDpi xmlns:a14="http://schemas.microsoft.com/office/drawing/2010/main" val="0"/>
+                        </a:ext>
+                      </a:extLst>
+                    </a:blip>
+                    <a:srcRect/>
+                    <a:stretch>
+                      <a:fillRect/>
+                    </a:stretch>
+                  </pic:blipFill>
+                  <pic:spPr bwMode="auto">
+                    <a:xfrm>
+                      <a:off x="0" y="0"/>
+                      <a:ext cx="2638425" cy="3519170"/>
+                    </a:xfrm>
+                    <a:prstGeom prst="rect">
+                      <a:avLst/>
+                    </a:prstGeom>
+                    <a:noFill/>
+                    <a:ln>
+                      <a:noFill/>
+                    </a:ln>
+                  </pic:spPr>
+                </pic:pic>
+              </a:graphicData>
+            </a:graphic>
+          </wp:inline>
+        </w:drawing>
+      </w:r>
+    </w:p>
+    <w:p>
+      <w:pPr>
+        <w:rPr>
+          <w:rFonts w:asciiTheme="majorEastAsia" w:eastAsiaTheme="majorEastAsia" w:hAnsiTheme="majorEastAsia"/>
+        </w:rPr>
+      </w:pPr>
+    </w:p>
+    <w:p>
+      <w:pPr>
+        <w:jc w:val="center"/>
+        <w:rPr>
+          <w:rFonts w:asciiTheme="majorEastAsia" w:eastAsiaTheme="majorEastAsia" w:hAnsiTheme="majorEastAsia"/>
+          <w:b/>
+          <w:bCs/>
+          <w:sz w:val="28"/>
+          <w:szCs w:val="28"/>
+          <w:u w:val="single"/>
+        </w:rPr>
+      </w:pPr>
+      <w:r>
+        <w:rPr>
+          <w:rFonts w:asciiTheme="majorEastAsia" w:eastAsiaTheme="majorEastAsia" w:hAnsiTheme="majorEastAsia" w:hint="eastAsia"/>
+          <w:b/>
+          <w:bCs/>
+          <w:sz w:val="28"/>
+          <w:szCs w:val="28"/>
+          <w:u w:val="single"/>
+        </w:rPr>
+        <w:t>日本食</w:t>
+      </w:r>
+    </w:p>
+    <w:p>
+      <w:pPr>
+        <w:rPr>
+          <w:rFonts w:asciiTheme="majorEastAsia" w:eastAsiaTheme="majorEastAsia" w:hAnsiTheme="majorEastAsia"/>
+        </w:rPr>
+      </w:pPr>
+      <w:r>
+        <w:rPr>
+          <w:rFonts w:asciiTheme="majorEastAsia" w:eastAsiaTheme="majorEastAsia" w:hAnsiTheme="majorEastAsia" w:hint="eastAsia"/>
+        </w:rPr>
+        <w:t xml:space="preserve">　</w:t>
+      </w:r>
+      <w:r>
+        <w:rPr>
+          <w:rFonts w:asciiTheme="majorEastAsia" w:eastAsiaTheme="majorEastAsia" w:hAnsiTheme="majorEastAsia" w:hint="eastAsia"/>
+        </w:rPr>
+        <w:t>さすがに半年間いると、日本のおいしい料理が恋しくなってきました。最近、アジアマーケット</w:t>
+      </w:r>
+      <w:r>
+        <w:rPr>
+          <w:rFonts w:asciiTheme="majorEastAsia" w:eastAsiaTheme="majorEastAsia" w:hAnsiTheme="majorEastAsia" w:hint="eastAsia"/>
+        </w:rPr>
+        <w:t>という、アジアの食品を専門に扱っている、業務スーパーのようなところがあるという情報をゲットし、行ってきました！巨大な倉庫のようなお店で、アジア人が出入りしています。たくさんの、中国・インド系の調味料の中をかきわけていくと、日本食コーナー発見！大感動しちゃいました</w:t>
+      </w:r>
+      <w:r>
+        <w:rPr>
+          <mc:AlternateContent>
+            <mc:Choice Requires="w16se">
+              <w:rFonts w:asciiTheme="majorEastAsia" w:eastAsiaTheme="majorEastAsia" w:hAnsiTheme="majorEastAsia" w:hint="eastAsia"/>
+            </mc:Choice>
+            <mc:Fallback>
+              <w:rFonts w:ascii="Segoe UI Emoji" w:eastAsia="Segoe UI Emoji" w:hAnsi="Segoe UI Emoji" w:cs="Segoe UI Emoji"/>
+            </mc:Fallback>
+          </mc:AlternateContent>
+        </w:rPr>
+        <mc:AlternateContent>
+          <mc:Choice Requires="w16se">
+            <w16se:symEx w16se:font="Segoe UI Emoji" w16se:char="1F49B"/>
+          </mc:Choice>
+          <mc:Fallback>
+            <w:t>💛</w:t>
+          </mc:Fallback>
+        </mc:AlternateContent>
+      </w:r>
+      <w:r>
+        <w:rPr>
+          <w:rFonts w:asciiTheme="majorEastAsia" w:eastAsiaTheme="majorEastAsia" w:hAnsiTheme="majorEastAsia" w:hint="eastAsia"/>
+        </w:rPr>
+        <w:t>ここで、調味料（だしの素・お好み焼きソース）や、ラーメン、わかめなどを購入。さらに、冷凍のウナギを発見したので、高かったけど買いました！</w:t>
+      </w:r>
+    </w:p>
+    <w:p>
+      <w:pPr>
+        <w:rPr>
+          <w:rFonts w:asciiTheme="majorEastAsia" w:eastAsiaTheme="majorEastAsia" w:hAnsiTheme="majorEastAsia"/>
+        </w:rPr>
+      </w:pPr>
+      <w:r>
+        <w:rPr>
+          <w:rFonts w:asciiTheme="majorEastAsia" w:eastAsiaTheme="majorEastAsia" w:hAnsiTheme="majorEastAsia" w:hint="eastAsia"/>
+        </w:rPr>
+        <w:t xml:space="preserve">　お家に帰って、解凍して、うなぎ丼！ひつまぶしみたいにして、食べました。感想…やっぱりいまいち、、、おいしい</w:t>
+      </w:r>
+      <w:r>
+        <w:rPr>
+          <w:rFonts w:asciiTheme="majorEastAsia" w:eastAsiaTheme="majorEastAsia" w:hAnsiTheme="majorEastAsia" w:hint="eastAsia"/>
+        </w:rPr>
+        <w:t>うなぎの味とはどんなんだったかすら忘れそうです（笑）</w:t>
+      </w:r>
+    </w:p>
+    <w:p>
+      <w:pPr>
+        <w:rPr>
+          <w:rFonts w:asciiTheme="majorEastAsia" w:eastAsiaTheme="majorEastAsia" w:hAnsiTheme="majorEastAsia" w:hint="eastAsia"/>
+        </w:rPr>
+      </w:pPr>
+      <w:r>
+        <w:rPr>
+          <w:rFonts w:asciiTheme="majorEastAsia" w:eastAsiaTheme="majorEastAsia" w:hAnsiTheme="majorEastAsia" w:hint="eastAsia"/>
+        </w:rPr>
+        <w:t xml:space="preserve">　</w:t>
+      </w:r>
+      <w:r>
+        <w:rPr>
+          <w:rFonts w:asciiTheme="majorEastAsia" w:eastAsiaTheme="majorEastAsia" w:hAnsiTheme="majorEastAsia"/>
+          <w:noProof/>
+        </w:rPr>
+        <w:drawing>
+          <wp:inline distT="0" distB="0" distL="0" distR="0" wp14:anchorId="261A2BF0" wp14:editId="4E61598B">
+            <wp:extent cx="2638425" cy="3519170"/>
+            <wp:effectExtent l="0" t="0" r="9525" b="5080"/>
+            <wp:docPr id="13" name="図 13"/>
+            <wp:cNvGraphicFramePr>
+              <a:graphicFrameLocks xmlns:a="http://schemas.openxmlformats.org/drawingml/2006/main" noChangeAspect="1"/>
+            </wp:cNvGraphicFramePr>
+            <a:graphic xmlns:a="http://schemas.openxmlformats.org/drawingml/2006/main">
+              <a:graphicData uri="http://schemas.openxmlformats.org/drawingml/2006/picture">
+                <pic:pic xmlns:pic="http://schemas.openxmlformats.org/drawingml/2006/picture">
+                  <pic:nvPicPr>
+                    <pic:cNvPr id="0" name="Picture 38"/>
+                    <pic:cNvPicPr>
+                      <a:picLocks noChangeAspect="1" noChangeArrowheads="1"/>
+                    </pic:cNvPicPr>
+                  </pic:nvPicPr>
+                  <pic:blipFill>
+                    <a:blip r:embed="rId22" cstate="print">
+                      <a:extLst>
+                        <a:ext uri="{28A0092B-C50C-407E-A947-70E740481C1C}">
+                          <a14:useLocalDpi xmlns:a14="http://schemas.microsoft.com/office/drawing/2010/main" val="0"/>
+                        </a:ext>
+                      </a:extLst>
+                    </a:blip>
+                    <a:srcRect/>
+                    <a:stretch>
+                      <a:fillRect/>
+                    </a:stretch>
+                  </pic:blipFill>
+                  <pic:spPr bwMode="auto">
+                    <a:xfrm>
+                      <a:off x="0" y="0"/>
+                      <a:ext cx="2638425" cy="3519170"/>
+                    </a:xfrm>
+                    <a:prstGeom prst="rect">
+                      <a:avLst/>
+                    </a:prstGeom>
+                    <a:noFill/>
+                    <a:ln>
+                      <a:noFill/>
+                    </a:ln>
+                  </pic:spPr>
+                </pic:pic>
+              </a:graphicData>
+            </a:graphic>
+          </wp:inline>
+        </w:drawing>
+      </w:r>
+    </w:p>
+    <w:p>
+      <w:pPr>
+        <w:rPr>
+          <w:rFonts w:asciiTheme="majorEastAsia" w:eastAsiaTheme="majorEastAsia" w:hAnsiTheme="majorEastAsia" w:hint="eastAsia"/>
+        </w:rPr>
+      </w:pPr>
     </w:p>
     <w:p>
       <w:pPr>
